--- a/Manual Chocolatey.docx
+++ b/Manual Chocolatey.docx
@@ -7,32 +7,26 @@
         <w:jc w:val="center"/>
         <w:rPr>
           <w:b/>
-          <w:sz w:val="32"/>
-          <w:szCs w:val="32"/>
-        </w:rPr>
-      </w:pPr>
-      <w:r>
-        <w:rPr>
-          <w:b/>
-          <w:sz w:val="32"/>
-          <w:szCs w:val="32"/>
-        </w:rPr>
-        <w:t>Manual</w:t>
-      </w:r>
-      <w:r>
-        <w:rPr>
-          <w:b/>
-          <w:sz w:val="32"/>
-          <w:szCs w:val="32"/>
-        </w:rPr>
-        <w:t xml:space="preserve"> </w:t>
+          <w:sz w:val="40"/>
+          <w:szCs w:val="40"/>
+        </w:rPr>
+      </w:pPr>
+      <w:bookmarkStart w:id="0" w:name="_GoBack"/>
+      <w:bookmarkEnd w:id="0"/>
+      <w:r>
+        <w:rPr>
+          <w:b/>
+          <w:sz w:val="40"/>
+          <w:szCs w:val="40"/>
+        </w:rPr>
+        <w:t xml:space="preserve">Manual </w:t>
       </w:r>
       <w:proofErr w:type="spellStart"/>
       <w:r>
         <w:rPr>
           <w:b/>
-          <w:sz w:val="32"/>
-          <w:szCs w:val="32"/>
+          <w:sz w:val="40"/>
+          <w:szCs w:val="40"/>
         </w:rPr>
         <w:t>Chocolatey</w:t>
       </w:r>
@@ -72,13 +66,7 @@
         <w:rPr>
           <w:b/>
         </w:rPr>
-        <w:t>Copie o comando abaixo</w:t>
-      </w:r>
-      <w:r>
-        <w:rPr>
-          <w:b/>
-        </w:rPr>
-        <w:t xml:space="preserve"> no </w:t>
+        <w:t xml:space="preserve">Copie o comando abaixo no </w:t>
       </w:r>
       <w:proofErr w:type="spellStart"/>
       <w:r>
@@ -100,7 +88,130 @@
         <w:rPr>
           <w:b/>
         </w:rPr>
-        <w:t>execute</w:t>
+        <w:t>execute:</w:t>
+      </w:r>
+    </w:p>
+    <w:p>
+      <w:pPr>
+        <w:rPr>
+          <w:lang w:val="en-US"/>
+        </w:rPr>
+      </w:pPr>
+      <w:r>
+        <w:rPr>
+          <w:lang w:val="en-US"/>
+        </w:rPr>
+        <w:t>@</w:t>
+      </w:r>
+      <w:proofErr w:type="spellStart"/>
+      <w:r>
+        <w:rPr>
+          <w:lang w:val="en-US"/>
+        </w:rPr>
+        <w:t>powershell</w:t>
+      </w:r>
+      <w:proofErr w:type="spellEnd"/>
+      <w:r>
+        <w:rPr>
+          <w:lang w:val="en-US"/>
+        </w:rPr>
+        <w:t xml:space="preserve"> -</w:t>
+      </w:r>
+      <w:proofErr w:type="spellStart"/>
+      <w:r>
+        <w:rPr>
+          <w:lang w:val="en-US"/>
+        </w:rPr>
+        <w:t>NoProfile</w:t>
+      </w:r>
+      <w:proofErr w:type="spellEnd"/>
+      <w:r>
+        <w:rPr>
+          <w:lang w:val="en-US"/>
+        </w:rPr>
+        <w:t xml:space="preserve"> -</w:t>
+      </w:r>
+      <w:proofErr w:type="spellStart"/>
+      <w:r>
+        <w:rPr>
+          <w:lang w:val="en-US"/>
+        </w:rPr>
+        <w:t>ExecutionPolicy</w:t>
+      </w:r>
+      <w:proofErr w:type="spellEnd"/>
+      <w:r>
+        <w:rPr>
+          <w:lang w:val="en-US"/>
+        </w:rPr>
+        <w:t xml:space="preserve"> Bypass -Command "</w:t>
+      </w:r>
+      <w:proofErr w:type="spellStart"/>
+      <w:r>
+        <w:rPr>
+          <w:lang w:val="en-US"/>
+        </w:rPr>
+        <w:t>iex</w:t>
+      </w:r>
+      <w:proofErr w:type="spellEnd"/>
+      <w:r>
+        <w:rPr>
+          <w:lang w:val="en-US"/>
+        </w:rPr>
+        <w:t xml:space="preserve"> ((New-Object System.Net.WebClient).</w:t>
+      </w:r>
+      <w:proofErr w:type="gramStart"/>
+      <w:r>
+        <w:rPr>
+          <w:lang w:val="en-US"/>
+        </w:rPr>
+        <w:t>DownloadString(</w:t>
+      </w:r>
+      <w:proofErr w:type="gramEnd"/>
+      <w:r>
+        <w:rPr>
+          <w:lang w:val="en-US"/>
+        </w:rPr>
+        <w:t>'https://chocolatey.org/install.ps1'))" &amp;&amp; SET "PATH=%PATH%;%A</w:t>
+      </w:r>
+      <w:r>
+        <w:rPr>
+          <w:lang w:val="en-US"/>
+        </w:rPr>
+        <w:t>LLUSERSPROFILE%\</w:t>
+      </w:r>
+      <w:proofErr w:type="spellStart"/>
+      <w:r>
+        <w:rPr>
+          <w:lang w:val="en-US"/>
+        </w:rPr>
+        <w:t>chocolatey</w:t>
+      </w:r>
+      <w:proofErr w:type="spellEnd"/>
+      <w:r>
+        <w:rPr>
+          <w:lang w:val="en-US"/>
+        </w:rPr>
+        <w:t>\bin"</w:t>
+      </w:r>
+    </w:p>
+    <w:p>
+      <w:pPr>
+        <w:rPr>
+          <w:lang w:val="en-US"/>
+        </w:rPr>
+      </w:pPr>
+    </w:p>
+    <w:p>
+      <w:pPr>
+        <w:rPr>
+          <w:b/>
+        </w:rPr>
+      </w:pPr>
+      <w:r>
+        <w:rPr>
+          <w:b/>
+        </w:rPr>
+        <w:t>Acesse o link</w:t>
       </w:r>
       <w:r>
         <w:rPr>
@@ -110,214 +221,83 @@
       </w:r>
     </w:p>
     <w:p>
-      <w:pPr>
-        <w:rPr>
-          <w:lang w:val="en-US"/>
-        </w:rPr>
-      </w:pPr>
-      <w:r>
-        <w:rPr>
-          <w:lang w:val="en-US"/>
-        </w:rPr>
-        <w:t>@</w:t>
+      <w:proofErr w:type="gramStart"/>
+      <w:r>
+        <w:t>https</w:t>
+      </w:r>
+      <w:proofErr w:type="gramEnd"/>
+      <w:r>
+        <w:t>://chocolatey.org/packages/ConsoleZ</w:t>
+      </w:r>
+    </w:p>
+    <w:p>
+      <w:pPr>
+        <w:rPr>
+          <w:b/>
+        </w:rPr>
+      </w:pPr>
+      <w:r>
+        <w:rPr>
+          <w:b/>
+        </w:rPr>
+        <w:t>Execute o comando</w:t>
+      </w:r>
+      <w:r>
+        <w:rPr>
+          <w:b/>
+        </w:rPr>
+        <w:t xml:space="preserve"> abaixo</w:t>
+      </w:r>
+      <w:r>
+        <w:rPr>
+          <w:b/>
+        </w:rPr>
+        <w:t xml:space="preserve"> no </w:t>
       </w:r>
       <w:proofErr w:type="spellStart"/>
       <w:r>
         <w:rPr>
-          <w:lang w:val="en-US"/>
-        </w:rPr>
-        <w:t>powershell</w:t>
+          <w:b/>
+        </w:rPr>
+        <w:t>cmd</w:t>
       </w:r>
       <w:proofErr w:type="spellEnd"/>
       <w:r>
         <w:rPr>
-          <w:lang w:val="en-US"/>
-        </w:rPr>
-        <w:t xml:space="preserve"> -</w:t>
+          <w:b/>
+        </w:rPr>
+        <w:t>:</w:t>
+      </w:r>
+    </w:p>
+    <w:p>
+      <w:proofErr w:type="gramStart"/>
+      <w:r>
+        <w:t>choco</w:t>
+      </w:r>
+      <w:proofErr w:type="gramEnd"/>
+      <w:r>
+        <w:t xml:space="preserve"> </w:t>
       </w:r>
       <w:proofErr w:type="spellStart"/>
       <w:r>
-        <w:rPr>
-          <w:lang w:val="en-US"/>
-        </w:rPr>
-        <w:t>NoProfile</w:t>
+        <w:t>install</w:t>
       </w:r>
       <w:proofErr w:type="spellEnd"/>
       <w:r>
-        <w:rPr>
-          <w:lang w:val="en-US"/>
-        </w:rPr>
-        <w:t xml:space="preserve"> -</w:t>
+        <w:t xml:space="preserve"> </w:t>
       </w:r>
       <w:proofErr w:type="spellStart"/>
       <w:r>
-        <w:rPr>
-          <w:lang w:val="en-US"/>
-        </w:rPr>
-        <w:t>ExecutionPolicy</w:t>
+        <w:t>consolez</w:t>
       </w:r>
       <w:proofErr w:type="spellEnd"/>
-      <w:r>
-        <w:rPr>
-          <w:lang w:val="en-US"/>
-        </w:rPr>
-        <w:t xml:space="preserve"> Bypass -Command "</w:t>
-      </w:r>
-      <w:proofErr w:type="spellStart"/>
-      <w:r>
-        <w:rPr>
-          <w:lang w:val="en-US"/>
-        </w:rPr>
-        <w:t>iex</w:t>
-      </w:r>
-      <w:proofErr w:type="spellEnd"/>
-      <w:r>
-        <w:rPr>
-          <w:lang w:val="en-US"/>
-        </w:rPr>
-        <w:t xml:space="preserve"> ((New-Object System.Net.WebClient).</w:t>
-      </w:r>
-      <w:proofErr w:type="gramStart"/>
-      <w:r>
-        <w:rPr>
-          <w:lang w:val="en-US"/>
-        </w:rPr>
-        <w:t>DownloadString(</w:t>
-      </w:r>
-      <w:proofErr w:type="gramEnd"/>
-      <w:r>
-        <w:rPr>
-          <w:lang w:val="en-US"/>
-        </w:rPr>
-        <w:t>'https://chocolatey.org/install.ps1'))" &amp;&amp; SET "PATH=%PATH%;%A</w:t>
-      </w:r>
-      <w:r>
-        <w:rPr>
-          <w:lang w:val="en-US"/>
-        </w:rPr>
-        <w:t>LLUSERSPROFILE%\</w:t>
-      </w:r>
-      <w:proofErr w:type="spellStart"/>
-      <w:r>
-        <w:rPr>
-          <w:lang w:val="en-US"/>
-        </w:rPr>
-        <w:t>chocolatey</w:t>
-      </w:r>
-      <w:proofErr w:type="spellEnd"/>
-      <w:r>
-        <w:rPr>
-          <w:lang w:val="en-US"/>
-        </w:rPr>
-        <w:t>\bin"</w:t>
-      </w:r>
-    </w:p>
-    <w:p>
-      <w:pPr>
-        <w:rPr>
-          <w:lang w:val="en-US"/>
-        </w:rPr>
-      </w:pPr>
-    </w:p>
-    <w:p>
-      <w:pPr>
-        <w:rPr>
-          <w:b/>
-        </w:rPr>
-      </w:pPr>
-      <w:r>
-        <w:rPr>
-          <w:b/>
-        </w:rPr>
-        <w:t>Acesse o link</w:t>
-      </w:r>
-      <w:r>
-        <w:rPr>
-          <w:b/>
-        </w:rPr>
-        <w:t>:</w:t>
-      </w:r>
-    </w:p>
-    <w:p>
-      <w:proofErr w:type="gramStart"/>
-      <w:r>
-        <w:t>https</w:t>
-      </w:r>
-      <w:proofErr w:type="gramEnd"/>
-      <w:r>
-        <w:t>://chocolatey.org/packages/ConsoleZ</w:t>
-      </w:r>
-    </w:p>
-    <w:p>
-      <w:pPr>
-        <w:rPr>
-          <w:b/>
-        </w:rPr>
-      </w:pPr>
-      <w:r>
-        <w:rPr>
-          <w:b/>
-        </w:rPr>
-        <w:t>Execute o comando</w:t>
-      </w:r>
-      <w:r>
-        <w:rPr>
-          <w:b/>
-        </w:rPr>
-        <w:t xml:space="preserve"> abaixo</w:t>
-      </w:r>
-      <w:r>
-        <w:rPr>
-          <w:b/>
-        </w:rPr>
-        <w:t xml:space="preserve"> no </w:t>
-      </w:r>
-      <w:proofErr w:type="spellStart"/>
-      <w:r>
-        <w:rPr>
-          <w:b/>
-        </w:rPr>
-        <w:t>cmd</w:t>
-      </w:r>
-      <w:proofErr w:type="spellEnd"/>
-      <w:r>
-        <w:rPr>
-          <w:b/>
-        </w:rPr>
-        <w:t>:</w:t>
-      </w:r>
-    </w:p>
-    <w:p>
-      <w:proofErr w:type="gramStart"/>
-      <w:r>
-        <w:t>choco</w:t>
-      </w:r>
-      <w:proofErr w:type="gramEnd"/>
-      <w:r>
-        <w:t xml:space="preserve"> </w:t>
-      </w:r>
-      <w:proofErr w:type="spellStart"/>
-      <w:r>
-        <w:t>install</w:t>
-      </w:r>
-      <w:proofErr w:type="spellEnd"/>
-      <w:r>
-        <w:t xml:space="preserve"> </w:t>
-      </w:r>
-      <w:proofErr w:type="spellStart"/>
-      <w:r>
-        <w:t>consolez</w:t>
-      </w:r>
-      <w:proofErr w:type="spellEnd"/>
-    </w:p>
-    <w:p>
-      <w:pPr>
-        <w:rPr>
-          <w:b/>
-        </w:rPr>
-      </w:pPr>
-      <w:bookmarkStart w:id="0" w:name="_GoBack"/>
-      <w:bookmarkEnd w:id="0"/>
+    </w:p>
+    <w:p>
+      <w:pPr>
+        <w:rPr>
+          <w:b/>
+        </w:rPr>
+      </w:pPr>
     </w:p>
     <w:p>
       <w:pPr>
